--- a/Lab1/Lab1.docx
+++ b/Lab1/Lab1.docx
@@ -2763,6 +2763,7 @@
       <w:r>
         <w:rPr>
           <w:noProof/>
+          <w:lang w:val="ru-RU"/>
         </w:rPr>
         <w:lastRenderedPageBreak/>
         <w:drawing>
@@ -4540,6 +4541,7 @@
       <w:r>
         <w:rPr>
           <w:noProof/>
+          <w:lang w:val="ru-RU"/>
         </w:rPr>
         <w:drawing>
           <wp:inline distT="0" distB="0" distL="0" distR="0" wp14:anchorId="44786CFE" wp14:editId="491C3DA3">
@@ -7377,6 +7379,7 @@
       <w:r>
         <w:rPr>
           <w:noProof/>
+          <w:lang w:val="ru-RU"/>
         </w:rPr>
         <w:lastRenderedPageBreak/>
         <w:drawing>
@@ -7500,6 +7503,7 @@
       <w:r>
         <w:rPr>
           <w:noProof/>
+          <w:lang w:val="ru-RU"/>
         </w:rPr>
         <w:drawing>
           <wp:inline distT="0" distB="0" distL="0" distR="0" wp14:anchorId="21E6130F" wp14:editId="2BF8553C">
@@ -9340,6 +9344,7 @@
       <w:r>
         <w:rPr>
           <w:noProof/>
+          <w:lang w:val="ru-RU"/>
         </w:rPr>
         <w:drawing>
           <wp:inline distT="0" distB="0" distL="0" distR="0" wp14:anchorId="4A143CFC" wp14:editId="08973D6A">
@@ -10675,6 +10680,7 @@
       <w:r>
         <w:rPr>
           <w:noProof/>
+          <w:lang w:val="ru-RU"/>
         </w:rPr>
         <w:drawing>
           <wp:inline distT="0" distB="0" distL="0" distR="0" wp14:anchorId="1382F81C" wp14:editId="31862466">
@@ -13456,6 +13462,7 @@
       <w:r>
         <w:rPr>
           <w:noProof/>
+          <w:lang w:val="ru-RU"/>
         </w:rPr>
         <w:drawing>
           <wp:inline distT="0" distB="0" distL="0" distR="0" wp14:anchorId="77981117" wp14:editId="5B570D8B">
@@ -24720,7 +24727,28 @@
           <w:lang w:val="en-US"/>
         </w:rPr>
         <w:br/>
-        <w:t>plt.ylabel(</w:t>
+      </w:r>
+      <w:proofErr w:type="spellStart"/>
+      <w:r>
+        <w:rPr>
+          <w:rFonts w:ascii="Courier New" w:eastAsia="Times New Roman" w:hAnsi="Courier New" w:cs="Courier New"/>
+          <w:color w:val="A9B7C6"/>
+          <w:sz w:val="20"/>
+          <w:szCs w:val="20"/>
+          <w:lang w:val="en-US"/>
+        </w:rPr>
+        <w:t>plt.ylabel</w:t>
+      </w:r>
+      <w:proofErr w:type="spellEnd"/>
+      <w:r>
+        <w:rPr>
+          <w:rFonts w:ascii="Courier New" w:eastAsia="Times New Roman" w:hAnsi="Courier New" w:cs="Courier New"/>
+          <w:color w:val="A9B7C6"/>
+          <w:sz w:val="20"/>
+          <w:szCs w:val="20"/>
+          <w:lang w:val="en-US"/>
+        </w:rPr>
+        <w:t>(</w:t>
       </w:r>
       <w:r>
         <w:rPr>
@@ -24802,6 +24830,7 @@
       <w:r>
         <w:rPr>
           <w:noProof/>
+          <w:lang w:val="ru-RU"/>
         </w:rPr>
         <w:drawing>
           <wp:inline distT="0" distB="0" distL="0" distR="0" wp14:anchorId="2C6C0D6D" wp14:editId="41FC154E">
@@ -24858,15 +24887,7 @@
           <w:sz w:val="28"/>
           <w:szCs w:val="28"/>
         </w:rPr>
-        <w:t>Рис.10</w:t>
-      </w:r>
-      <w:r>
-        <w:rPr>
-          <w:color w:val="000000"/>
-          <w:sz w:val="28"/>
-          <w:szCs w:val="28"/>
-        </w:rPr>
-        <w:t xml:space="preserve"> – Вхідні та прогнозовані дані, перші 5 рядків</w:t>
+        <w:t>Рис.10 – Вхідні та прогнозовані дані, перші 5 рядків</w:t>
       </w:r>
     </w:p>
     <w:p>
@@ -24884,6 +24905,7 @@
       <w:r>
         <w:rPr>
           <w:noProof/>
+          <w:lang w:val="ru-RU"/>
         </w:rPr>
         <w:drawing>
           <wp:inline distT="0" distB="0" distL="0" distR="0" wp14:anchorId="38227875" wp14:editId="744F403D">
@@ -24940,15 +24962,7 @@
           <w:sz w:val="28"/>
           <w:szCs w:val="28"/>
         </w:rPr>
-        <w:t>Рис.11</w:t>
-      </w:r>
-      <w:r>
-        <w:rPr>
-          <w:color w:val="000000"/>
-          <w:sz w:val="28"/>
-          <w:szCs w:val="28"/>
-        </w:rPr>
-        <w:t xml:space="preserve"> – Робота власної та наданої функцій отримання матриць помилок</w:t>
+        <w:t>Рис.11 – Робота власної та наданої функцій отримання матриць помилок</w:t>
       </w:r>
     </w:p>
     <w:p>
@@ -24966,6 +24980,7 @@
       <w:r>
         <w:rPr>
           <w:noProof/>
+          <w:lang w:val="ru-RU"/>
         </w:rPr>
         <w:drawing>
           <wp:inline distT="0" distB="0" distL="0" distR="0" wp14:anchorId="67FEBEDF" wp14:editId="58C14C4D">
@@ -25022,15 +25037,7 @@
           <w:sz w:val="28"/>
           <w:szCs w:val="28"/>
         </w:rPr>
-        <w:t>Рис.12</w:t>
-      </w:r>
-      <w:r>
-        <w:rPr>
-          <w:color w:val="000000"/>
-          <w:sz w:val="28"/>
-          <w:szCs w:val="28"/>
-        </w:rPr>
-        <w:t xml:space="preserve"> – Метрика моделей, отримана власними та наданими функціями</w:t>
+        <w:t>Рис.12 – Метрика моделей, отримана власними та наданими функціями</w:t>
       </w:r>
     </w:p>
     <w:p>
@@ -25048,6 +25055,7 @@
       <w:r>
         <w:rPr>
           <w:noProof/>
+          <w:lang w:val="ru-RU"/>
         </w:rPr>
         <w:lastRenderedPageBreak/>
         <w:drawing>
@@ -25105,15 +25113,16 @@
           <w:sz w:val="28"/>
           <w:szCs w:val="28"/>
         </w:rPr>
-        <w:t>Рис.13</w:t>
+        <w:t xml:space="preserve">Рис.13 – Метрика моделі </w:t>
       </w:r>
       <w:r>
         <w:rPr>
           <w:color w:val="000000"/>
           <w:sz w:val="28"/>
           <w:szCs w:val="28"/>
-        </w:rPr>
-        <w:t xml:space="preserve"> – Метрика моделі </w:t>
+          <w:lang w:val="en-US"/>
+        </w:rPr>
+        <w:t>RF</w:t>
       </w:r>
       <w:r>
         <w:rPr>
@@ -25121,15 +25130,6 @@
           <w:sz w:val="28"/>
           <w:szCs w:val="28"/>
           <w:lang w:val="en-US"/>
-        </w:rPr>
-        <w:t>RF</w:t>
-      </w:r>
-      <w:r>
-        <w:rPr>
-          <w:color w:val="000000"/>
-          <w:sz w:val="28"/>
-          <w:szCs w:val="28"/>
-          <w:lang w:val="ru-RU"/>
         </w:rPr>
         <w:t xml:space="preserve"> </w:t>
       </w:r>
@@ -25209,7 +25209,7 @@
           <w:color w:val="000000"/>
           <w:sz w:val="28"/>
           <w:szCs w:val="28"/>
-          <w:lang w:val="ru-RU"/>
+          <w:lang w:val="en-US"/>
         </w:rPr>
       </w:pPr>
       <w:r>
@@ -25218,36 +25218,28 @@
           <w:sz w:val="28"/>
           <w:szCs w:val="28"/>
         </w:rPr>
-        <w:t>Рис.14</w:t>
+        <w:t xml:space="preserve">Рис.14 – Графік отриманих значень </w:t>
       </w:r>
       <w:r>
         <w:rPr>
           <w:color w:val="000000"/>
           <w:sz w:val="28"/>
           <w:szCs w:val="28"/>
-        </w:rPr>
-        <w:t xml:space="preserve"> – Графік отриманих значень </w:t>
-      </w:r>
-      <w:r>
+          <w:lang w:val="en-US"/>
+        </w:rPr>
+        <w:t>ROC</w:t>
+      </w:r>
+    </w:p>
+    <w:p>
+      <w:pPr>
+        <w:pStyle w:val="Textlab"/>
+        <w:spacing w:line="360" w:lineRule="auto"/>
+        <w:ind w:firstLine="709"/>
         <w:rPr>
           <w:color w:val="000000"/>
           <w:sz w:val="28"/>
           <w:szCs w:val="28"/>
           <w:lang w:val="en-US"/>
-        </w:rPr>
-        <w:t>ROC</w:t>
-      </w:r>
-    </w:p>
-    <w:p>
-      <w:pPr>
-        <w:pStyle w:val="Textlab"/>
-        <w:spacing w:line="360" w:lineRule="auto"/>
-        <w:ind w:firstLine="709"/>
-        <w:rPr>
-          <w:color w:val="000000"/>
-          <w:sz w:val="28"/>
-          <w:szCs w:val="28"/>
-          <w:lang w:val="ru-RU"/>
         </w:rPr>
       </w:pPr>
     </w:p>
@@ -25452,6 +25444,7 @@
       <w:r>
         <w:rPr>
           <w:noProof/>
+          <w:lang w:val="ru-RU"/>
         </w:rPr>
         <w:drawing>
           <wp:inline distT="0" distB="0" distL="0" distR="0" wp14:anchorId="725AA99C" wp14:editId="0B306885">
@@ -25508,15 +25501,7 @@
           <w:sz w:val="28"/>
           <w:szCs w:val="28"/>
         </w:rPr>
-        <w:t>Рис.15</w:t>
-      </w:r>
-      <w:r>
-        <w:rPr>
-          <w:color w:val="000000"/>
-          <w:sz w:val="28"/>
-          <w:szCs w:val="28"/>
-        </w:rPr>
-        <w:t xml:space="preserve"> – Показники класифікації з розділенням даних на 80% навчальних</w:t>
+        <w:t>Рис.15 – Показники класифікації з розділенням даних на 80% навчальних</w:t>
       </w:r>
     </w:p>
     <w:p>
@@ -25595,15 +25580,7 @@
           <w:sz w:val="28"/>
           <w:szCs w:val="28"/>
         </w:rPr>
-        <w:t>Рис.16</w:t>
-      </w:r>
-      <w:r>
-        <w:rPr>
-          <w:color w:val="000000"/>
-          <w:sz w:val="28"/>
-          <w:szCs w:val="28"/>
-        </w:rPr>
-        <w:t xml:space="preserve"> – Зображення результату класифікації тестових даних за допомоги </w:t>
+        <w:t xml:space="preserve">Рис.16 – Зображення результату класифікації тестових даних за допомоги </w:t>
       </w:r>
       <w:r>
         <w:rPr>
@@ -25926,8 +25903,6 @@
         </w:rPr>
         <w:t>Проект до лабораторної роботи можна переглянути за посиланням:</w:t>
       </w:r>
-      <w:bookmarkStart w:id="0" w:name="_GoBack"/>
-      <w:bookmarkEnd w:id="0"/>
       <w:r>
         <w:rPr>
           <w:bCs/>
@@ -25938,6 +25913,18 @@
         </w:rPr>
         <w:t xml:space="preserve"> </w:t>
       </w:r>
+      <w:hyperlink r:id="rId24" w:history="1">
+        <w:r>
+          <w:rPr>
+            <w:rStyle w:val="a8"/>
+            <w:bCs/>
+            <w:iCs/>
+            <w:sz w:val="28"/>
+            <w:szCs w:val="28"/>
+          </w:rPr>
+          <w:t>https://github.com/krava02/system_LR</w:t>
+        </w:r>
+      </w:hyperlink>
     </w:p>
     <w:p>
       <w:pPr>
@@ -25950,6 +25937,8 @@
           <w:szCs w:val="28"/>
         </w:rPr>
       </w:pPr>
+      <w:bookmarkStart w:id="0" w:name="_GoBack"/>
+      <w:bookmarkEnd w:id="0"/>
     </w:p>
     <w:p>
       <w:pPr>
@@ -26604,8 +26593,8 @@
       </w:pPr>
     </w:p>
     <w:sectPr>
-      <w:headerReference w:type="default" r:id="rId24"/>
-      <w:footerReference w:type="first" r:id="rId25"/>
+      <w:headerReference w:type="default" r:id="rId25"/>
+      <w:footerReference w:type="first" r:id="rId26"/>
       <w:type w:val="continuous"/>
       <w:pgSz w:w="11906" w:h="16838"/>
       <w:pgMar w:top="567" w:right="567" w:bottom="1418" w:left="1418" w:header="709" w:footer="709" w:gutter="0"/>
@@ -37895,7 +37884,7 @@
 </file>
 
 <file path=customXml/itemProps1.xml><?xml version="1.0" encoding="utf-8"?>
-<ds:datastoreItem xmlns:ds="http://schemas.openxmlformats.org/officeDocument/2006/customXml" ds:itemID="{BD2743F5-017B-4204-BE66-F3997C23FD9A}">
+<ds:datastoreItem xmlns:ds="http://schemas.openxmlformats.org/officeDocument/2006/customXml" ds:itemID="{A1363AEB-B0CE-4C23-BF88-BF0C2F2FF8F1}">
   <ds:schemaRefs>
     <ds:schemaRef ds:uri="http://schemas.openxmlformats.org/officeDocument/2006/bibliography"/>
   </ds:schemaRefs>
